--- a/strategy/small/专业.docx
+++ b/strategy/small/专业.docx
@@ -2,169 +2,7 @@
 <file path=word/document.xml><?xml version="1.0" encoding="utf-8"?>
 <w:document xmlns:wpc="http://schemas.microsoft.com/office/word/2010/wordprocessingCanvas" xmlns:cx="http://schemas.microsoft.com/office/drawing/2014/chartex" xmlns:cx1="http://schemas.microsoft.com/office/drawing/2015/9/8/chartex" xmlns:cx2="http://schemas.microsoft.com/office/drawing/2015/10/21/chartex" xmlns:cx3="http://schemas.microsoft.com/office/drawing/2016/5/9/chartex" xmlns:cx4="http://schemas.microsoft.com/office/drawing/2016/5/10/chartex" xmlns:cx5="http://schemas.microsoft.com/office/drawing/2016/5/11/chartex" xmlns:cx6="http://schemas.microsoft.com/office/drawing/2016/5/12/chartex" xmlns:cx7="http://schemas.microsoft.com/office/drawing/2016/5/13/chartex" xmlns:cx8="http://schemas.microsoft.com/office/drawing/2016/5/14/chartex" xmlns:mc="http://schemas.openxmlformats.org/markup-compatibility/2006" xmlns:aink="http://schemas.microsoft.com/office/drawing/2016/ink" xmlns:am3d="http://schemas.microsoft.com/office/drawing/2017/model3d" xmlns:o="urn:schemas-microsoft-com:office:office" xmlns:r="http://schemas.openxmlformats.org/officeDocument/2006/relationships" xmlns:m="http://schemas.openxmlformats.org/officeDocument/2006/math" xmlns:v="urn:schemas-microsoft-com:vml" xmlns:wp14="http://schemas.microsoft.com/office/word/2010/wordprocessingDrawing" xmlns:wp="http://schemas.openxmlformats.org/drawingml/2006/wordprocessingDrawing" xmlns:w10="urn:schemas-microsoft-com:office:word" xmlns:w="http://schemas.openxmlformats.org/wordprocessingml/2006/main" xmlns:w14="http://schemas.microsoft.com/office/word/2010/wordml" xmlns:w15="http://schemas.microsoft.com/office/word/2012/wordml" xmlns:w16cex="http://schemas.microsoft.com/office/word/2018/wordml/cex" xmlns:w16cid="http://schemas.microsoft.com/office/word/2016/wordml/cid" xmlns:w16="http://schemas.microsoft.com/office/word/2018/wordml" xmlns:w16sdtdh="http://schemas.microsoft.com/office/word/2020/wordml/sdtdatahash" xmlns:w16se="http://schemas.microsoft.com/office/word/2015/wordml/symex" xmlns:wpg="http://schemas.microsoft.com/office/word/2010/wordprocessingGroup" xmlns:wpi="http://schemas.microsoft.com/office/word/2010/wordprocessingInk" xmlns:wne="http://schemas.microsoft.com/office/word/2006/wordml" xmlns:wps="http://schemas.microsoft.com/office/word/2010/wordprocessingShape" mc:Ignorable="w14 w15 w16se w16cid w16 w16cex w16sdtdh wp14">
   <w:body>
-    <w:p>
-      <w:pPr>
-        <w:rPr>
-          <w:b/>
-          <w:bCs/>
-          <w:sz w:val="24"/>
-          <w:szCs w:val="28"/>
-        </w:rPr>
-      </w:pPr>
-      <w:r>
-        <w:rPr>
-          <w:rFonts w:hint="eastAsia"/>
-          <w:b/>
-          <w:bCs/>
-          <w:sz w:val="24"/>
-          <w:szCs w:val="28"/>
-          <w:highlight w:val="yellow"/>
-        </w:rPr>
-        <w:t>震安科技</w:t>
-      </w:r>
-      <w:r>
-        <w:rPr>
-          <w:b/>
-          <w:bCs/>
-          <w:sz w:val="24"/>
-          <w:szCs w:val="28"/>
-          <w:highlight w:val="yellow"/>
-        </w:rPr>
-        <w:tab/>
-        <w:t>300767</w:t>
-      </w:r>
-      <w:r>
-        <w:rPr>
-          <w:b/>
-          <w:bCs/>
-          <w:sz w:val="24"/>
-          <w:szCs w:val="28"/>
-        </w:rPr>
-        <w:tab/>
-      </w:r>
-      <w:r>
-        <w:rPr>
-          <w:b/>
-          <w:bCs/>
-          <w:sz w:val="24"/>
-          <w:szCs w:val="28"/>
-        </w:rPr>
-        <w:tab/>
-      </w:r>
-      <w:hyperlink r:id="rId4" w:history="1">
-        <w:r>
-          <w:rPr>
-            <w:rStyle w:val="a3"/>
-            <w:rFonts w:ascii="Helvetica" w:hAnsi="Helvetica" w:cs="Helvetica"/>
-            <w:b/>
-            <w:bCs/>
-            <w:color w:val="0066CC"/>
-            <w:sz w:val="24"/>
-            <w:szCs w:val="24"/>
-            <w:u w:val="none"/>
-            <w:shd w:val="clear" w:color="auto" w:fill="FFFFFF"/>
-          </w:rPr>
-          <w:t>http://www.ynzajz.com</w:t>
-        </w:r>
-      </w:hyperlink>
-      <w:r>
-        <w:rPr>
-          <w:b/>
-          <w:bCs/>
-          <w:sz w:val="24"/>
-          <w:szCs w:val="28"/>
-        </w:rPr>
-        <w:tab/>
-      </w:r>
-      <w:r>
-        <w:rPr>
-          <w:b/>
-          <w:bCs/>
-          <w:sz w:val="24"/>
-          <w:szCs w:val="28"/>
-        </w:rPr>
-        <w:tab/>
-      </w:r>
-      <w:r>
-        <w:rPr>
-          <w:rFonts w:hint="eastAsia"/>
-          <w:b/>
-          <w:bCs/>
-          <w:sz w:val="24"/>
-          <w:szCs w:val="28"/>
-        </w:rPr>
-        <w:t>云南昆明</w:t>
-      </w:r>
-    </w:p>
-    <w:p>
-      <w:pPr>
-        <w:ind w:firstLine="420"/>
-        <w:rPr>
-          <w:rFonts w:ascii="Helvetica" w:hAnsi="Helvetica" w:cs="Helvetica"/>
-          <w:color w:val="33353C"/>
-          <w:szCs w:val="21"/>
-          <w:shd w:val="clear" w:color="auto" w:fill="FFFFFF"/>
-        </w:rPr>
-      </w:pPr>
-      <w:r>
-        <w:rPr>
-          <w:rFonts w:ascii="Helvetica" w:hAnsi="Helvetica" w:cs="Helvetica"/>
-          <w:color w:val="33353C"/>
-          <w:szCs w:val="21"/>
-          <w:shd w:val="clear" w:color="auto" w:fill="FFFFFF"/>
-        </w:rPr>
-        <w:t>震安科技股份有限公司专业从事建筑减隔震技术咨询，减隔震结构分析设计，减隔震产品研发、生产、销售、检测、安装指导及更换，减隔震建筑监测，售后维护等成套解决方案的高新技术企业。主要产品有建筑隔震橡胶支座、弹性滑板支座、消能阻尼器、公路桥梁支座。凭借公司较高的品牌知名度和较高市场占有率的行业地位，公司计划进一步推动国家标准、地方标准、行业标准的制定和完善，从而使得产品质量标准逐步提高，行业逐步形成有序竞争。公司是国内较早研发建筑减隔震产品的企业，也是目前国内为数不多的专业提供建筑减隔震整体解决方案的企业之一。总体来讲，公司在全国房屋建筑减、隔震领域具有较高的市场占有率，在行业内处于领先的竞争地位。</w:t>
-      </w:r>
-    </w:p>
-    <w:p>
-      <w:pPr>
-        <w:ind w:firstLine="420"/>
-        <w:rPr>
-          <w:rFonts w:ascii="Helvetica" w:hAnsi="Helvetica" w:cs="Helvetica"/>
-          <w:color w:val="33353C"/>
-          <w:szCs w:val="21"/>
-          <w:shd w:val="clear" w:color="auto" w:fill="FFFFFF"/>
-        </w:rPr>
-      </w:pPr>
-    </w:p>
-    <w:p>
-      <w:pPr>
-        <w:rPr>
-          <w:rFonts w:ascii="Helvetica" w:hAnsi="Helvetica" w:cs="Helvetica"/>
-          <w:color w:val="33353C"/>
-          <w:szCs w:val="21"/>
-          <w:shd w:val="clear" w:color="auto" w:fill="FFFFFF"/>
-        </w:rPr>
-      </w:pPr>
-      <w:r>
-        <w:rPr>
-          <w:rFonts w:ascii="Helvetica" w:hAnsi="Helvetica" w:cs="Helvetica" w:hint="eastAsia"/>
-          <w:color w:val="33353C"/>
-          <w:szCs w:val="21"/>
-          <w:shd w:val="clear" w:color="auto" w:fill="FFFFFF"/>
-        </w:rPr>
-        <w:t>隔震</w:t>
-      </w:r>
-    </w:p>
-    <w:p>
-      <w:pPr>
-        <w:rPr>
-          <w:b/>
-          <w:bCs/>
-          <w:sz w:val="24"/>
-          <w:szCs w:val="28"/>
-        </w:rPr>
-      </w:pPr>
-      <w:r>
-        <w:rPr>
-          <w:rFonts w:ascii="Helvetica" w:hAnsi="Helvetica" w:cs="Helvetica" w:hint="eastAsia"/>
-          <w:color w:val="33353C"/>
-          <w:szCs w:val="21"/>
-          <w:shd w:val="clear" w:color="auto" w:fill="FFFFFF"/>
-        </w:rPr>
-        <w:t>减震</w:t>
-      </w:r>
-    </w:p>
+    <w:p/>
     <w:sectPr>
       <w:pgSz w:w="11906" w:h="16838"/>
       <w:pgMar w:top="1440" w:right="1800" w:bottom="1440" w:left="1800" w:header="851" w:footer="992" w:gutter="0"/>
